--- a/FaceTest/Doc/常见问题/如果配置设置类型-立桶-F_LT_001/帮助.docx
+++ b/FaceTest/Doc/常见问题/如果配置设置类型-立桶-F_LT_001/帮助.docx
@@ -4,6 +4,12 @@
   <w:body>
     <w:p>
       <w:pPr>
+        <w:pStyle w:val="a6"/>
+        <w:numPr>
+          <w:ilvl w:val="0"/>
+          <w:numId w:val="1"/>
+        </w:numPr>
+        <w:ind w:firstLineChars="0"/>
         <w:rPr>
           <w:rFonts w:hint="eastAsia"/>
           <w:noProof/>
@@ -11,9 +17,44 @@
       </w:pPr>
       <w:r>
         <w:rPr>
+          <w:noProof/>
+        </w:rPr>
+        <w:t>deviceType</w:t>
+      </w:r>
+      <w:r>
+        <w:rPr>
           <w:rFonts w:hint="eastAsia"/>
           <w:noProof/>
         </w:rPr>
+        <w:t>文件必须与设备一致，如果不一致，人脸识别程序会报错</w:t>
+      </w:r>
+    </w:p>
+    <w:p>
+      <w:pPr>
+        <w:rPr>
+          <w:rFonts w:hint="eastAsia"/>
+          <w:noProof/>
+        </w:rPr>
+      </w:pPr>
+    </w:p>
+    <w:p>
+      <w:pPr>
+        <w:pStyle w:val="a6"/>
+        <w:numPr>
+          <w:ilvl w:val="0"/>
+          <w:numId w:val="1"/>
+        </w:numPr>
+        <w:ind w:firstLineChars="0"/>
+        <w:rPr>
+          <w:rFonts w:hint="eastAsia"/>
+          <w:noProof/>
+        </w:rPr>
+      </w:pPr>
+      <w:r>
+        <w:rPr>
+          <w:rFonts w:hint="eastAsia"/>
+          <w:noProof/>
+        </w:rPr>
         <w:t>在设备文件目录：</w:t>
       </w:r>
       <w:r>
@@ -42,6 +83,21 @@
         </w:rPr>
         <w:t>”文件</w:t>
       </w:r>
+      <w:r>
+        <w:rPr>
+          <w:rFonts w:hint="eastAsia"/>
+          <w:noProof/>
+        </w:rPr>
+        <w:t>，如下：</w:t>
+      </w:r>
+    </w:p>
+    <w:p>
+      <w:pPr>
+        <w:rPr>
+          <w:rFonts w:hint="eastAsia"/>
+          <w:noProof/>
+        </w:rPr>
+      </w:pPr>
     </w:p>
     <w:p>
       <w:pPr>
@@ -74,7 +130,7 @@
                     </pic:cNvPicPr>
                   </pic:nvPicPr>
                   <pic:blipFill>
-                    <a:blip r:embed="rId6" cstate="print"/>
+                    <a:blip r:embed="rId7" cstate="print"/>
                     <a:srcRect/>
                     <a:stretch>
                       <a:fillRect/>
@@ -149,6 +205,127 @@
     </w:p>
   </w:footnote>
 </w:footnotes>
+</file>
+
+<file path=word/numbering.xml><?xml version="1.0" encoding="utf-8"?>
+<w:numbering xmlns:ve="http://schemas.openxmlformats.org/markup-compatibility/2006" xmlns:o="urn:schemas-microsoft-com:office:office" xmlns:r="http://schemas.openxmlformats.org/officeDocument/2006/relationships" xmlns:m="http://schemas.openxmlformats.org/officeDocument/2006/math" xmlns:v="urn:schemas-microsoft-com:vml" xmlns:wp="http://schemas.openxmlformats.org/drawingml/2006/wordprocessingDrawing" xmlns:w10="urn:schemas-microsoft-com:office:word" xmlns:w="http://schemas.openxmlformats.org/wordprocessingml/2006/main" xmlns:wne="http://schemas.microsoft.com/office/word/2006/wordml">
+  <w:abstractNum w:abstractNumId="0">
+    <w:nsid w:val="6FFA1DAA"/>
+    <w:multiLevelType w:val="hybridMultilevel"/>
+    <w:tmpl w:val="6700F8A6"/>
+    <w:lvl w:ilvl="0" w:tplc="04090001">
+      <w:start w:val="1"/>
+      <w:numFmt w:val="bullet"/>
+      <w:lvlText w:val=""/>
+      <w:lvlJc w:val="left"/>
+      <w:pPr>
+        <w:ind w:left="420" w:hanging="420"/>
+      </w:pPr>
+      <w:rPr>
+        <w:rFonts w:ascii="Wingdings" w:hAnsi="Wingdings" w:hint="default"/>
+      </w:rPr>
+    </w:lvl>
+    <w:lvl w:ilvl="1" w:tplc="04090003" w:tentative="1">
+      <w:start w:val="1"/>
+      <w:numFmt w:val="bullet"/>
+      <w:lvlText w:val=""/>
+      <w:lvlJc w:val="left"/>
+      <w:pPr>
+        <w:ind w:left="840" w:hanging="420"/>
+      </w:pPr>
+      <w:rPr>
+        <w:rFonts w:ascii="Wingdings" w:hAnsi="Wingdings" w:hint="default"/>
+      </w:rPr>
+    </w:lvl>
+    <w:lvl w:ilvl="2" w:tplc="04090005" w:tentative="1">
+      <w:start w:val="1"/>
+      <w:numFmt w:val="bullet"/>
+      <w:lvlText w:val=""/>
+      <w:lvlJc w:val="left"/>
+      <w:pPr>
+        <w:ind w:left="1260" w:hanging="420"/>
+      </w:pPr>
+      <w:rPr>
+        <w:rFonts w:ascii="Wingdings" w:hAnsi="Wingdings" w:hint="default"/>
+      </w:rPr>
+    </w:lvl>
+    <w:lvl w:ilvl="3" w:tplc="04090001" w:tentative="1">
+      <w:start w:val="1"/>
+      <w:numFmt w:val="bullet"/>
+      <w:lvlText w:val=""/>
+      <w:lvlJc w:val="left"/>
+      <w:pPr>
+        <w:ind w:left="1680" w:hanging="420"/>
+      </w:pPr>
+      <w:rPr>
+        <w:rFonts w:ascii="Wingdings" w:hAnsi="Wingdings" w:hint="default"/>
+      </w:rPr>
+    </w:lvl>
+    <w:lvl w:ilvl="4" w:tplc="04090003" w:tentative="1">
+      <w:start w:val="1"/>
+      <w:numFmt w:val="bullet"/>
+      <w:lvlText w:val=""/>
+      <w:lvlJc w:val="left"/>
+      <w:pPr>
+        <w:ind w:left="2100" w:hanging="420"/>
+      </w:pPr>
+      <w:rPr>
+        <w:rFonts w:ascii="Wingdings" w:hAnsi="Wingdings" w:hint="default"/>
+      </w:rPr>
+    </w:lvl>
+    <w:lvl w:ilvl="5" w:tplc="04090005" w:tentative="1">
+      <w:start w:val="1"/>
+      <w:numFmt w:val="bullet"/>
+      <w:lvlText w:val=""/>
+      <w:lvlJc w:val="left"/>
+      <w:pPr>
+        <w:ind w:left="2520" w:hanging="420"/>
+      </w:pPr>
+      <w:rPr>
+        <w:rFonts w:ascii="Wingdings" w:hAnsi="Wingdings" w:hint="default"/>
+      </w:rPr>
+    </w:lvl>
+    <w:lvl w:ilvl="6" w:tplc="04090001" w:tentative="1">
+      <w:start w:val="1"/>
+      <w:numFmt w:val="bullet"/>
+      <w:lvlText w:val=""/>
+      <w:lvlJc w:val="left"/>
+      <w:pPr>
+        <w:ind w:left="2940" w:hanging="420"/>
+      </w:pPr>
+      <w:rPr>
+        <w:rFonts w:ascii="Wingdings" w:hAnsi="Wingdings" w:hint="default"/>
+      </w:rPr>
+    </w:lvl>
+    <w:lvl w:ilvl="7" w:tplc="04090003" w:tentative="1">
+      <w:start w:val="1"/>
+      <w:numFmt w:val="bullet"/>
+      <w:lvlText w:val=""/>
+      <w:lvlJc w:val="left"/>
+      <w:pPr>
+        <w:ind w:left="3360" w:hanging="420"/>
+      </w:pPr>
+      <w:rPr>
+        <w:rFonts w:ascii="Wingdings" w:hAnsi="Wingdings" w:hint="default"/>
+      </w:rPr>
+    </w:lvl>
+    <w:lvl w:ilvl="8" w:tplc="04090005" w:tentative="1">
+      <w:start w:val="1"/>
+      <w:numFmt w:val="bullet"/>
+      <w:lvlText w:val=""/>
+      <w:lvlJc w:val="left"/>
+      <w:pPr>
+        <w:ind w:left="3780" w:hanging="420"/>
+      </w:pPr>
+      <w:rPr>
+        <w:rFonts w:ascii="Wingdings" w:hAnsi="Wingdings" w:hint="default"/>
+      </w:rPr>
+    </w:lvl>
+  </w:abstractNum>
+  <w:num w:numId="1">
+    <w:abstractNumId w:val="0"/>
+  </w:num>
+</w:numbering>
 </file>
 
 <file path=word/styles.xml><?xml version="1.0" encoding="utf-8"?>
@@ -435,6 +612,16 @@
       <w:szCs w:val="18"/>
     </w:rPr>
   </w:style>
+  <w:style w:type="paragraph" w:styleId="a6">
+    <w:name w:val="List Paragraph"/>
+    <w:basedOn w:val="a"/>
+    <w:uiPriority w:val="34"/>
+    <w:qFormat/>
+    <w:rsid w:val="00064768"/>
+    <w:pPr>
+      <w:ind w:firstLineChars="200" w:firstLine="420"/>
+    </w:pPr>
+  </w:style>
 </w:styles>
 </file>
 
